--- a/Практическая работа № 7.docx
+++ b/Практическая работа № 7.docx
@@ -1052,6 +1052,8 @@
               </w:rPr>
               <w:t>Дисциплина</w:t>
             </w:r>
+            <w:bookmarkStart w:id="0" w:name="_GoBack"/>
+            <w:bookmarkEnd w:id="0"/>
           </w:p>
         </w:tc>
         <w:tc>
@@ -1333,57 +1335,9 @@
       </w:pPr>
       <w:r>
         <w:rPr>
-          <w:rFonts w:ascii="Times New Roman" w:hAnsi="Times New Roman" w:cs="Times New Roman"/>
-          <w:b/>
-          <w:sz w:val="28"/>
-          <w:szCs w:val="28"/>
-          <w:lang w:val="en-US"/>
-        </w:rPr>
-        <w:t>ER-</w:t>
-      </w:r>
-      <w:r>
-        <w:rPr>
-          <w:rFonts w:ascii="Times New Roman" w:hAnsi="Times New Roman" w:cs="Times New Roman"/>
-          <w:b/>
-          <w:sz w:val="28"/>
-          <w:szCs w:val="28"/>
-        </w:rPr>
-        <w:t>диаграмма</w:t>
-      </w:r>
-      <w:r>
-        <w:rPr>
-          <w:rFonts w:ascii="Times New Roman" w:hAnsi="Times New Roman" w:cs="Times New Roman"/>
-          <w:b/>
-          <w:sz w:val="28"/>
-          <w:szCs w:val="28"/>
-        </w:rPr>
-        <w:t>.</w:t>
-      </w:r>
-    </w:p>
-    <w:p>
-      <w:pPr>
-        <w:pStyle w:val="a3"/>
-        <w:numPr>
-          <w:ilvl w:val="0"/>
-          <w:numId w:val="1"/>
-        </w:numPr>
-        <w:tabs>
-          <w:tab w:val="left" w:pos="2940"/>
-        </w:tabs>
-        <w:spacing w:after="0" w:line="360" w:lineRule="auto"/>
-        <w:jc w:val="both"/>
-        <w:rPr>
-          <w:rFonts w:ascii="Times New Roman" w:hAnsi="Times New Roman" w:cs="Times New Roman"/>
-          <w:sz w:val="28"/>
-          <w:szCs w:val="28"/>
-        </w:rPr>
-      </w:pPr>
-      <w:r>
-        <w:rPr>
-          <w:b/>
           <w:noProof/>
         </w:rPr>
-        <w:object w:dxaOrig="225" w:dyaOrig="225">
+        <w:object w:dxaOrig="1440" w:dyaOrig="1440">
           <v:shapetype id="_x0000_t75" coordsize="21600,21600" o:spt="75" o:preferrelative="t" path="m@4@5l@4@11@9@11@9@5xe" filled="f" stroked="f">
             <v:stroke joinstyle="miter"/>
             <v:formulas>
@@ -1403,11 +1357,11 @@
             <v:path o:extrusionok="f" gradientshapeok="t" o:connecttype="rect"/>
             <o:lock v:ext="edit" aspectratio="t"/>
           </v:shapetype>
-          <v:shape id="_x0000_s1026" type="#_x0000_t75" style="position:absolute;left:0;text-align:left;margin-left:0;margin-top:0;width:483pt;height:246.75pt;z-index:251659264;mso-position-horizontal:left;mso-position-horizontal-relative:text;mso-position-vertical-relative:text">
+          <v:shape id="_x0000_s1026" type="#_x0000_t75" style="position:absolute;left:0;text-align:left;margin-left:0;margin-top:24.15pt;width:467.5pt;height:238.8pt;z-index:251659264;mso-position-horizontal:left;mso-position-horizontal-relative:text;mso-position-vertical-relative:text">
             <v:imagedata r:id="rId5" o:title=""/>
             <w10:wrap type="square" side="right"/>
           </v:shape>
-          <o:OLEObject Type="Embed" ProgID="Visio.Drawing.15" ShapeID="_x0000_s1026" DrawAspect="Content" ObjectID="_1708930504" r:id="rId6"/>
+          <o:OLEObject Type="Embed" ProgID="Visio.Drawing.15" ShapeID="_x0000_s1026" DrawAspect="Content" ObjectID="_1708935227" r:id="rId6"/>
         </w:object>
       </w:r>
       <w:r>
@@ -1416,11 +1370,388 @@
           <w:b/>
           <w:sz w:val="28"/>
           <w:szCs w:val="28"/>
+          <w:lang w:val="en-US"/>
+        </w:rPr>
+        <w:t>ER-</w:t>
+      </w:r>
+      <w:r>
+        <w:rPr>
+          <w:rFonts w:ascii="Times New Roman" w:hAnsi="Times New Roman" w:cs="Times New Roman"/>
+          <w:b/>
+          <w:sz w:val="28"/>
+          <w:szCs w:val="28"/>
+        </w:rPr>
+        <w:t>диаграмма</w:t>
+      </w:r>
+      <w:r>
+        <w:rPr>
+          <w:rFonts w:ascii="Times New Roman" w:hAnsi="Times New Roman" w:cs="Times New Roman"/>
+          <w:b/>
+          <w:sz w:val="28"/>
+          <w:szCs w:val="28"/>
+        </w:rPr>
+        <w:t>.</w:t>
+      </w:r>
+    </w:p>
+    <w:p>
+      <w:pPr>
+        <w:pStyle w:val="a3"/>
+        <w:numPr>
+          <w:ilvl w:val="0"/>
+          <w:numId w:val="1"/>
+        </w:numPr>
+        <w:spacing w:after="0" w:line="360" w:lineRule="auto"/>
+        <w:jc w:val="both"/>
+        <w:rPr>
+          <w:rFonts w:ascii="Times New Roman" w:hAnsi="Times New Roman" w:cs="Times New Roman"/>
+          <w:b/>
+          <w:sz w:val="28"/>
+          <w:szCs w:val="28"/>
+        </w:rPr>
+      </w:pPr>
+      <w:r>
+        <w:rPr>
+          <w:rFonts w:ascii="Times New Roman" w:hAnsi="Times New Roman" w:cs="Times New Roman"/>
+          <w:b/>
+          <w:sz w:val="28"/>
+          <w:szCs w:val="28"/>
         </w:rPr>
         <w:t>Схема БД (в виде структуры)</w:t>
       </w:r>
-      <w:bookmarkStart w:id="0" w:name="_GoBack"/>
-      <w:bookmarkEnd w:id="0"/>
+      <w:r>
+        <w:rPr>
+          <w:rFonts w:ascii="Times New Roman" w:hAnsi="Times New Roman" w:cs="Times New Roman"/>
+          <w:b/>
+          <w:sz w:val="28"/>
+          <w:szCs w:val="28"/>
+        </w:rPr>
+        <w:t>.</w:t>
+      </w:r>
+    </w:p>
+    <w:p>
+      <w:pPr>
+        <w:tabs>
+          <w:tab w:val="left" w:pos="2940"/>
+        </w:tabs>
+        <w:spacing w:after="0" w:line="360" w:lineRule="auto"/>
+        <w:jc w:val="both"/>
+        <w:rPr>
+          <w:rFonts w:ascii="Times New Roman" w:hAnsi="Times New Roman" w:cs="Times New Roman"/>
+          <w:sz w:val="28"/>
+          <w:szCs w:val="28"/>
+        </w:rPr>
+      </w:pPr>
+      <w:r>
+        <w:rPr>
+          <w:rFonts w:ascii="Times New Roman" w:hAnsi="Times New Roman" w:cs="Times New Roman"/>
+          <w:sz w:val="28"/>
+          <w:szCs w:val="28"/>
+        </w:rPr>
+        <w:t xml:space="preserve">Группа </w:t>
+      </w:r>
+      <w:r>
+        <w:rPr>
+          <w:rFonts w:ascii="Times New Roman" w:hAnsi="Times New Roman" w:cs="Times New Roman"/>
+          <w:sz w:val="28"/>
+          <w:szCs w:val="28"/>
+        </w:rPr>
+        <w:t>(</w:t>
+      </w:r>
+      <w:r>
+        <w:rPr>
+          <w:rFonts w:ascii="Times New Roman" w:hAnsi="Times New Roman" w:cs="Times New Roman"/>
+          <w:b/>
+          <w:sz w:val="28"/>
+          <w:szCs w:val="28"/>
+        </w:rPr>
+        <w:t>№ группы</w:t>
+      </w:r>
+      <w:r>
+        <w:rPr>
+          <w:rFonts w:ascii="Times New Roman" w:hAnsi="Times New Roman" w:cs="Times New Roman"/>
+          <w:sz w:val="28"/>
+          <w:szCs w:val="28"/>
+        </w:rPr>
+        <w:t>, Специальность, Количество студентов)</w:t>
+      </w:r>
+    </w:p>
+    <w:p>
+      <w:pPr>
+        <w:tabs>
+          <w:tab w:val="left" w:pos="2940"/>
+        </w:tabs>
+        <w:spacing w:after="0" w:line="360" w:lineRule="auto"/>
+        <w:jc w:val="both"/>
+        <w:rPr>
+          <w:rFonts w:ascii="Times New Roman" w:hAnsi="Times New Roman" w:cs="Times New Roman"/>
+          <w:sz w:val="28"/>
+          <w:szCs w:val="28"/>
+        </w:rPr>
+      </w:pPr>
+      <w:r>
+        <w:rPr>
+          <w:rFonts w:ascii="Times New Roman" w:hAnsi="Times New Roman" w:cs="Times New Roman"/>
+          <w:sz w:val="28"/>
+          <w:szCs w:val="28"/>
+        </w:rPr>
+        <w:t>Студент (</w:t>
+      </w:r>
+      <w:r>
+        <w:rPr>
+          <w:rFonts w:ascii="Times New Roman" w:hAnsi="Times New Roman" w:cs="Times New Roman"/>
+          <w:b/>
+          <w:sz w:val="28"/>
+          <w:szCs w:val="28"/>
+        </w:rPr>
+        <w:t>№ студента</w:t>
+      </w:r>
+      <w:r>
+        <w:rPr>
+          <w:rFonts w:ascii="Times New Roman" w:hAnsi="Times New Roman" w:cs="Times New Roman"/>
+          <w:sz w:val="28"/>
+          <w:szCs w:val="28"/>
+        </w:rPr>
+        <w:t xml:space="preserve">, Фамилия, Имя, Отчество, </w:t>
+      </w:r>
+      <w:r>
+        <w:rPr>
+          <w:rFonts w:ascii="Times New Roman" w:hAnsi="Times New Roman" w:cs="Times New Roman"/>
+          <w:i/>
+          <w:sz w:val="28"/>
+          <w:szCs w:val="28"/>
+        </w:rPr>
+        <w:t>№ группы</w:t>
+      </w:r>
+      <w:r>
+        <w:rPr>
+          <w:rFonts w:ascii="Times New Roman" w:hAnsi="Times New Roman" w:cs="Times New Roman"/>
+          <w:sz w:val="28"/>
+          <w:szCs w:val="28"/>
+        </w:rPr>
+        <w:t>)</w:t>
+      </w:r>
+    </w:p>
+    <w:p>
+      <w:pPr>
+        <w:tabs>
+          <w:tab w:val="left" w:pos="2940"/>
+        </w:tabs>
+        <w:spacing w:after="0" w:line="360" w:lineRule="auto"/>
+        <w:jc w:val="both"/>
+        <w:rPr>
+          <w:rFonts w:ascii="Times New Roman" w:hAnsi="Times New Roman" w:cs="Times New Roman"/>
+          <w:sz w:val="28"/>
+          <w:szCs w:val="28"/>
+        </w:rPr>
+      </w:pPr>
+      <w:r>
+        <w:rPr>
+          <w:rFonts w:ascii="Times New Roman" w:hAnsi="Times New Roman" w:cs="Times New Roman"/>
+          <w:sz w:val="28"/>
+          <w:szCs w:val="28"/>
+        </w:rPr>
+        <w:t>Дисциплина (</w:t>
+      </w:r>
+      <w:r>
+        <w:rPr>
+          <w:rFonts w:ascii="Times New Roman" w:hAnsi="Times New Roman" w:cs="Times New Roman"/>
+          <w:b/>
+          <w:sz w:val="28"/>
+          <w:szCs w:val="28"/>
+        </w:rPr>
+        <w:t>Код дисциплины</w:t>
+      </w:r>
+      <w:r>
+        <w:rPr>
+          <w:rFonts w:ascii="Times New Roman" w:hAnsi="Times New Roman" w:cs="Times New Roman"/>
+          <w:sz w:val="28"/>
+          <w:szCs w:val="28"/>
+        </w:rPr>
+        <w:t xml:space="preserve">, Название, Количество </w:t>
+      </w:r>
+      <w:proofErr w:type="spellStart"/>
+      <w:r>
+        <w:rPr>
+          <w:rFonts w:ascii="Times New Roman" w:hAnsi="Times New Roman" w:cs="Times New Roman"/>
+          <w:sz w:val="28"/>
+          <w:szCs w:val="28"/>
+        </w:rPr>
+        <w:t>академ</w:t>
+      </w:r>
+      <w:proofErr w:type="spellEnd"/>
+      <w:r>
+        <w:rPr>
+          <w:rFonts w:ascii="Times New Roman" w:hAnsi="Times New Roman" w:cs="Times New Roman"/>
+          <w:sz w:val="28"/>
+          <w:szCs w:val="28"/>
+        </w:rPr>
+        <w:t>. Часов)</w:t>
+      </w:r>
+    </w:p>
+    <w:p>
+      <w:pPr>
+        <w:tabs>
+          <w:tab w:val="left" w:pos="2940"/>
+        </w:tabs>
+        <w:spacing w:after="0" w:line="360" w:lineRule="auto"/>
+        <w:jc w:val="both"/>
+        <w:rPr>
+          <w:rFonts w:ascii="Times New Roman" w:hAnsi="Times New Roman" w:cs="Times New Roman"/>
+          <w:sz w:val="28"/>
+          <w:szCs w:val="28"/>
+        </w:rPr>
+      </w:pPr>
+      <w:r>
+        <w:rPr>
+          <w:rFonts w:ascii="Times New Roman" w:hAnsi="Times New Roman" w:cs="Times New Roman"/>
+          <w:sz w:val="28"/>
+          <w:szCs w:val="28"/>
+        </w:rPr>
+        <w:t>Преподаватель (</w:t>
+      </w:r>
+      <w:r>
+        <w:rPr>
+          <w:rFonts w:ascii="Times New Roman" w:hAnsi="Times New Roman" w:cs="Times New Roman"/>
+          <w:b/>
+          <w:sz w:val="28"/>
+          <w:szCs w:val="28"/>
+        </w:rPr>
+        <w:t>Табельный номер</w:t>
+      </w:r>
+      <w:r>
+        <w:rPr>
+          <w:rFonts w:ascii="Times New Roman" w:hAnsi="Times New Roman" w:cs="Times New Roman"/>
+          <w:sz w:val="28"/>
+          <w:szCs w:val="28"/>
+        </w:rPr>
+        <w:t>, Фамилия, Имя, Отчество, Оклад)</w:t>
+      </w:r>
+    </w:p>
+    <w:p>
+      <w:pPr>
+        <w:tabs>
+          <w:tab w:val="left" w:pos="2940"/>
+        </w:tabs>
+        <w:spacing w:after="0" w:line="360" w:lineRule="auto"/>
+        <w:jc w:val="both"/>
+        <w:rPr>
+          <w:rFonts w:ascii="Times New Roman" w:hAnsi="Times New Roman" w:cs="Times New Roman"/>
+          <w:sz w:val="28"/>
+          <w:szCs w:val="28"/>
+        </w:rPr>
+      </w:pPr>
+      <w:r>
+        <w:rPr>
+          <w:rFonts w:ascii="Times New Roman" w:hAnsi="Times New Roman" w:cs="Times New Roman"/>
+          <w:sz w:val="28"/>
+          <w:szCs w:val="28"/>
+        </w:rPr>
+        <w:t>Учебный план (</w:t>
+      </w:r>
+      <w:r>
+        <w:rPr>
+          <w:rFonts w:ascii="Times New Roman" w:hAnsi="Times New Roman" w:cs="Times New Roman"/>
+          <w:b/>
+          <w:i/>
+          <w:sz w:val="28"/>
+          <w:szCs w:val="28"/>
+        </w:rPr>
+        <w:t>№ группы</w:t>
+      </w:r>
+      <w:r>
+        <w:rPr>
+          <w:rFonts w:ascii="Times New Roman" w:hAnsi="Times New Roman" w:cs="Times New Roman"/>
+          <w:sz w:val="28"/>
+          <w:szCs w:val="28"/>
+        </w:rPr>
+        <w:t xml:space="preserve">, </w:t>
+      </w:r>
+      <w:r>
+        <w:rPr>
+          <w:rFonts w:ascii="Times New Roman" w:hAnsi="Times New Roman" w:cs="Times New Roman"/>
+          <w:b/>
+          <w:i/>
+          <w:sz w:val="28"/>
+          <w:szCs w:val="28"/>
+        </w:rPr>
+        <w:t>Код дисциплины</w:t>
+      </w:r>
+      <w:r>
+        <w:rPr>
+          <w:rFonts w:ascii="Times New Roman" w:hAnsi="Times New Roman" w:cs="Times New Roman"/>
+          <w:sz w:val="28"/>
+          <w:szCs w:val="28"/>
+        </w:rPr>
+        <w:t>, Количество часов)</w:t>
+      </w:r>
+    </w:p>
+    <w:p>
+      <w:pPr>
+        <w:tabs>
+          <w:tab w:val="left" w:pos="2940"/>
+        </w:tabs>
+        <w:spacing w:after="0" w:line="360" w:lineRule="auto"/>
+        <w:jc w:val="both"/>
+        <w:rPr>
+          <w:rFonts w:ascii="Times New Roman" w:hAnsi="Times New Roman" w:cs="Times New Roman"/>
+          <w:sz w:val="28"/>
+          <w:szCs w:val="28"/>
+        </w:rPr>
+      </w:pPr>
+      <w:proofErr w:type="spellStart"/>
+      <w:r>
+        <w:rPr>
+          <w:rFonts w:ascii="Times New Roman" w:hAnsi="Times New Roman" w:cs="Times New Roman"/>
+          <w:sz w:val="28"/>
+          <w:szCs w:val="28"/>
+        </w:rPr>
+        <w:t>Преподаватель_Дисциплина</w:t>
+      </w:r>
+      <w:proofErr w:type="spellEnd"/>
+      <w:r>
+        <w:rPr>
+          <w:rFonts w:ascii="Times New Roman" w:hAnsi="Times New Roman" w:cs="Times New Roman"/>
+          <w:sz w:val="28"/>
+          <w:szCs w:val="28"/>
+        </w:rPr>
+        <w:t xml:space="preserve"> (</w:t>
+      </w:r>
+      <w:r>
+        <w:rPr>
+          <w:rFonts w:ascii="Times New Roman" w:hAnsi="Times New Roman" w:cs="Times New Roman"/>
+          <w:b/>
+          <w:i/>
+          <w:sz w:val="28"/>
+          <w:szCs w:val="28"/>
+        </w:rPr>
+        <w:t>Табельный номер</w:t>
+      </w:r>
+      <w:r>
+        <w:rPr>
+          <w:rFonts w:ascii="Times New Roman" w:hAnsi="Times New Roman" w:cs="Times New Roman"/>
+          <w:sz w:val="28"/>
+          <w:szCs w:val="28"/>
+        </w:rPr>
+        <w:t xml:space="preserve">, </w:t>
+      </w:r>
+      <w:r>
+        <w:rPr>
+          <w:rFonts w:ascii="Times New Roman" w:hAnsi="Times New Roman" w:cs="Times New Roman"/>
+          <w:b/>
+          <w:i/>
+          <w:sz w:val="28"/>
+          <w:szCs w:val="28"/>
+        </w:rPr>
+        <w:t>Код дисциплины</w:t>
+      </w:r>
+      <w:r>
+        <w:rPr>
+          <w:rFonts w:ascii="Times New Roman" w:hAnsi="Times New Roman" w:cs="Times New Roman"/>
+          <w:sz w:val="28"/>
+          <w:szCs w:val="28"/>
+        </w:rPr>
+        <w:t>)</w:t>
+      </w:r>
     </w:p>
     <w:sectPr>
       <w:pgSz w:w="11906" w:h="16838"/>
